--- a/CH-340/ESP8266-AT命令.docx
+++ b/CH-340/ESP8266-AT命令.docx
@@ -2,19 +2,8 @@
 <file path=word/document.xml><?xml version="1.0" encoding="utf-8"?>
 <w:document xmlns:ve="http://schemas.openxmlformats.org/markup-compatibility/2006" xmlns:o="urn:schemas-microsoft-com:office:office" xmlns:r="http://schemas.openxmlformats.org/officeDocument/2006/relationships" xmlns:m="http://schemas.openxmlformats.org/officeDocument/2006/math" xmlns:v="urn:schemas-microsoft-com:vml" xmlns:wp="http://schemas.openxmlformats.org/drawingml/2006/wordprocessingDrawing" xmlns:w10="urn:schemas-microsoft-com:office:word" xmlns:w="http://schemas.openxmlformats.org/wordprocessingml/2006/main" xmlns:wne="http://schemas.microsoft.com/office/word/2006/wordml">
   <w:body>
+    <w:p/>
     <w:p>
-      <w:pPr>
-        <w:rPr>
-          <w:rFonts w:hint="eastAsia"/>
-        </w:rPr>
-      </w:pPr>
-    </w:p>
-    <w:p>
-      <w:pPr>
-        <w:rPr>
-          <w:rFonts w:hint="eastAsia"/>
-        </w:rPr>
-      </w:pPr>
       <w:r>
         <w:rPr>
           <w:rFonts w:hint="eastAsia"/>
@@ -57,7 +46,6 @@
           <w:p>
             <w:pPr>
               <w:rPr>
-                <w:rFonts w:hint="eastAsia"/>
                 <w:b/>
               </w:rPr>
             </w:pPr>
@@ -156,11 +144,6 @@
             <w:tcW w:w="3828" w:type="dxa"/>
           </w:tcPr>
           <w:p>
-            <w:pPr>
-              <w:rPr>
-                <w:rFonts w:hint="eastAsia"/>
-              </w:rPr>
-            </w:pPr>
             <w:r>
               <w:rPr>
                 <w:rFonts w:hint="eastAsia"/>
@@ -174,11 +157,6 @@
             <w:tcW w:w="2693" w:type="dxa"/>
           </w:tcPr>
           <w:p>
-            <w:pPr>
-              <w:rPr>
-                <w:rFonts w:hint="eastAsia"/>
-              </w:rPr>
-            </w:pPr>
             <w:r>
               <w:rPr>
                 <w:rFonts w:hint="eastAsia"/>
@@ -192,11 +170,6 @@
             <w:tcW w:w="4253" w:type="dxa"/>
           </w:tcPr>
           <w:p>
-            <w:pPr>
-              <w:rPr>
-                <w:rFonts w:hint="eastAsia"/>
-              </w:rPr>
-            </w:pPr>
             <w:r>
               <w:rPr>
                 <w:rFonts w:hint="eastAsia"/>
@@ -212,11 +185,6 @@
             <w:tcW w:w="3828" w:type="dxa"/>
           </w:tcPr>
           <w:p>
-            <w:pPr>
-              <w:rPr>
-                <w:rFonts w:hint="eastAsia"/>
-              </w:rPr>
-            </w:pPr>
             <w:r>
               <w:rPr>
                 <w:rFonts w:hint="eastAsia"/>
@@ -230,11 +198,6 @@
             <w:tcW w:w="2693" w:type="dxa"/>
           </w:tcPr>
           <w:p>
-            <w:pPr>
-              <w:rPr>
-                <w:rFonts w:hint="eastAsia"/>
-              </w:rPr>
-            </w:pPr>
             <w:r>
               <w:t>AT+GMR</w:t>
             </w:r>
@@ -244,13 +207,7 @@
           <w:tcPr>
             <w:tcW w:w="4253" w:type="dxa"/>
           </w:tcPr>
-          <w:p>
-            <w:pPr>
-              <w:rPr>
-                <w:rFonts w:hint="eastAsia"/>
-              </w:rPr>
-            </w:pPr>
-          </w:p>
+          <w:p/>
         </w:tc>
       </w:tr>
       <w:tr>
@@ -259,11 +216,6 @@
             <w:tcW w:w="3828" w:type="dxa"/>
           </w:tcPr>
           <w:p>
-            <w:pPr>
-              <w:rPr>
-                <w:rFonts w:hint="eastAsia"/>
-              </w:rPr>
-            </w:pPr>
             <w:r>
               <w:rPr>
                 <w:rFonts w:hint="eastAsia"/>
@@ -299,11 +251,6 @@
             <w:tcW w:w="4253" w:type="dxa"/>
           </w:tcPr>
           <w:p>
-            <w:pPr>
-              <w:rPr>
-                <w:rFonts w:hint="eastAsia"/>
-              </w:rPr>
-            </w:pPr>
             <w:r>
               <w:rPr>
                 <w:rFonts w:hint="eastAsia"/>
@@ -336,11 +283,6 @@
             </w:r>
           </w:p>
           <w:p>
-            <w:pPr>
-              <w:rPr>
-                <w:rFonts w:hint="eastAsia"/>
-              </w:rPr>
-            </w:pPr>
             <w:r>
               <w:rPr>
                 <w:rFonts w:hint="eastAsia"/>
@@ -373,11 +315,6 @@
             </w:r>
           </w:p>
           <w:p>
-            <w:pPr>
-              <w:rPr>
-                <w:rFonts w:hint="eastAsia"/>
-              </w:rPr>
-            </w:pPr>
             <w:r>
               <w:rPr>
                 <w:rFonts w:hint="eastAsia"/>
@@ -423,11 +360,6 @@
             <w:tcW w:w="3828" w:type="dxa"/>
           </w:tcPr>
           <w:p>
-            <w:pPr>
-              <w:rPr>
-                <w:rFonts w:hint="eastAsia"/>
-              </w:rPr>
-            </w:pPr>
             <w:r>
               <w:rPr>
                 <w:rFonts w:hint="eastAsia"/>
@@ -505,11 +437,6 @@
             <w:tcW w:w="4253" w:type="dxa"/>
           </w:tcPr>
           <w:p>
-            <w:pPr>
-              <w:rPr>
-                <w:rFonts w:hint="eastAsia"/>
-              </w:rPr>
-            </w:pPr>
             <w:r>
               <w:rPr>
                 <w:rFonts w:hint="eastAsia"/>
@@ -536,11 +463,6 @@
             </w:r>
           </w:p>
           <w:p>
-            <w:pPr>
-              <w:rPr>
-                <w:rFonts w:hint="eastAsia"/>
-              </w:rPr>
-            </w:pPr>
             <w:r>
               <w:rPr>
                 <w:rFonts w:hint="eastAsia"/>
@@ -567,11 +489,6 @@
             </w:r>
           </w:p>
           <w:p>
-            <w:pPr>
-              <w:rPr>
-                <w:rFonts w:hint="eastAsia"/>
-              </w:rPr>
-            </w:pPr>
             <w:r>
               <w:rPr>
                 <w:rFonts w:hint="eastAsia"/>
@@ -616,13 +533,7 @@
           <w:tcPr>
             <w:tcW w:w="3828" w:type="dxa"/>
           </w:tcPr>
-          <w:p>
-            <w:pPr>
-              <w:rPr>
-                <w:rFonts w:hint="eastAsia"/>
-              </w:rPr>
-            </w:pPr>
-          </w:p>
+          <w:p/>
         </w:tc>
         <w:tc>
           <w:tcPr>
@@ -634,29 +545,12 @@
           <w:tcPr>
             <w:tcW w:w="4253" w:type="dxa"/>
           </w:tcPr>
-          <w:p>
-            <w:pPr>
-              <w:rPr>
-                <w:rFonts w:hint="eastAsia"/>
-              </w:rPr>
-            </w:pPr>
-          </w:p>
+          <w:p/>
         </w:tc>
       </w:tr>
     </w:tbl>
+    <w:p/>
     <w:p>
-      <w:pPr>
-        <w:rPr>
-          <w:rFonts w:hint="eastAsia"/>
-        </w:rPr>
-      </w:pPr>
-    </w:p>
-    <w:p>
-      <w:pPr>
-        <w:rPr>
-          <w:rFonts w:hint="eastAsia"/>
-        </w:rPr>
-      </w:pPr>
       <w:r>
         <w:rPr>
           <w:rFonts w:hint="eastAsia"/>
@@ -702,7 +596,6 @@
           <w:p>
             <w:pPr>
               <w:rPr>
-                <w:rFonts w:hint="eastAsia"/>
                 <w:b/>
               </w:rPr>
             </w:pPr>
@@ -762,7 +655,6 @@
           <w:p>
             <w:pPr>
               <w:rPr>
-                <w:rFonts w:hint="eastAsia"/>
                 <w:b/>
               </w:rPr>
             </w:pPr>
@@ -775,7 +667,6 @@
           <w:p>
             <w:pPr>
               <w:rPr>
-                <w:rFonts w:hint="eastAsia"/>
                 <w:b/>
               </w:rPr>
             </w:pPr>
@@ -788,7 +679,6 @@
           <w:p>
             <w:pPr>
               <w:rPr>
-                <w:rFonts w:hint="eastAsia"/>
                 <w:b/>
               </w:rPr>
             </w:pPr>
@@ -796,26 +686,9 @@
         </w:tc>
       </w:tr>
     </w:tbl>
+    <w:p/>
+    <w:p/>
     <w:p>
-      <w:pPr>
-        <w:rPr>
-          <w:rFonts w:hint="eastAsia"/>
-        </w:rPr>
-      </w:pPr>
-    </w:p>
-    <w:p>
-      <w:pPr>
-        <w:rPr>
-          <w:rFonts w:hint="eastAsia"/>
-        </w:rPr>
-      </w:pPr>
-    </w:p>
-    <w:p>
-      <w:pPr>
-        <w:rPr>
-          <w:rFonts w:hint="eastAsia"/>
-        </w:rPr>
-      </w:pPr>
       <w:r>
         <w:rPr>
           <w:rFonts w:hint="eastAsia"/>
@@ -862,7 +735,6 @@
           <w:p>
             <w:pPr>
               <w:rPr>
-                <w:rFonts w:hint="eastAsia"/>
                 <w:b/>
               </w:rPr>
             </w:pPr>
@@ -920,11 +792,6 @@
             <w:tcW w:w="3828" w:type="dxa"/>
           </w:tcPr>
           <w:p>
-            <w:pPr>
-              <w:rPr>
-                <w:rFonts w:hint="eastAsia"/>
-              </w:rPr>
-            </w:pPr>
             <w:r>
               <w:rPr>
                 <w:rFonts w:hint="eastAsia"/>
@@ -950,11 +817,6 @@
             <w:tcW w:w="2885" w:type="dxa"/>
           </w:tcPr>
           <w:p>
-            <w:pPr>
-              <w:rPr>
-                <w:rFonts w:hint="eastAsia"/>
-              </w:rPr>
-            </w:pPr>
             <w:r>
               <w:t>AT+CWSAP?</w:t>
             </w:r>
@@ -965,21 +827,11 @@
             <w:tcW w:w="4061" w:type="dxa"/>
           </w:tcPr>
           <w:p>
-            <w:pPr>
-              <w:rPr>
-                <w:rFonts w:hint="eastAsia"/>
-              </w:rPr>
-            </w:pPr>
             <w:r>
               <w:t>+CWSAP:"ESP8266","123456789",1,3,4,0</w:t>
             </w:r>
           </w:p>
           <w:p>
-            <w:pPr>
-              <w:rPr>
-                <w:rFonts w:hint="eastAsia"/>
-              </w:rPr>
-            </w:pPr>
             <w:r>
               <w:rPr>
                 <w:rFonts w:hint="eastAsia"/>
@@ -1037,11 +889,6 @@
             <w:tcW w:w="3828" w:type="dxa"/>
           </w:tcPr>
           <w:p>
-            <w:pPr>
-              <w:rPr>
-                <w:rFonts w:hint="eastAsia"/>
-              </w:rPr>
-            </w:pPr>
             <w:r>
               <w:rPr>
                 <w:rFonts w:hint="eastAsia"/>
@@ -1239,11 +1086,6 @@
             <w:tcW w:w="4061" w:type="dxa"/>
           </w:tcPr>
           <w:p>
-            <w:pPr>
-              <w:rPr>
-                <w:rFonts w:hint="eastAsia"/>
-              </w:rPr>
-            </w:pPr>
             <w:r>
               <w:t>O</w:t>
             </w:r>
@@ -1282,6 +1124,61 @@
             <w:tcW w:w="3828" w:type="dxa"/>
           </w:tcPr>
           <w:p>
+            <w:r>
+              <w:rPr>
+                <w:rFonts w:hint="eastAsia"/>
+              </w:rPr>
+              <w:t>查看接入</w:t>
+            </w:r>
+            <w:r>
+              <w:rPr>
+                <w:rFonts w:hint="eastAsia"/>
+              </w:rPr>
+              <w:t>AP</w:t>
+            </w:r>
+            <w:r>
+              <w:rPr>
+                <w:rFonts w:hint="eastAsia"/>
+              </w:rPr>
+              <w:t>热点的设备</w:t>
+            </w:r>
+            <w:r>
+              <w:rPr>
+                <w:rFonts w:hint="eastAsia"/>
+              </w:rPr>
+              <w:t>ip</w:t>
+            </w:r>
+            <w:r>
+              <w:rPr>
+                <w:rFonts w:hint="eastAsia"/>
+              </w:rPr>
+              <w:t>地址</w:t>
+            </w:r>
+          </w:p>
+        </w:tc>
+        <w:tc>
+          <w:tcPr>
+            <w:tcW w:w="2885" w:type="dxa"/>
+          </w:tcPr>
+          <w:p>
+            <w:r>
+              <w:t>AT+CWLIF</w:t>
+            </w:r>
+          </w:p>
+        </w:tc>
+        <w:tc>
+          <w:tcPr>
+            <w:tcW w:w="4061" w:type="dxa"/>
+          </w:tcPr>
+          <w:p/>
+        </w:tc>
+      </w:tr>
+      <w:tr>
+        <w:tc>
+          <w:tcPr>
+            <w:tcW w:w="3828" w:type="dxa"/>
+          </w:tcPr>
+          <w:p>
             <w:pPr>
               <w:rPr>
                 <w:rFonts w:hint="eastAsia"/>
@@ -1291,19 +1188,7 @@
               <w:rPr>
                 <w:rFonts w:hint="eastAsia"/>
               </w:rPr>
-              <w:t>查看接入</w:t>
-            </w:r>
-            <w:r>
-              <w:rPr>
-                <w:rFonts w:hint="eastAsia"/>
-              </w:rPr>
-              <w:t>AP</w:t>
-            </w:r>
-            <w:r>
-              <w:rPr>
-                <w:rFonts w:hint="eastAsia"/>
-              </w:rPr>
-              <w:t>热点的设备</w:t>
+              <w:t>查看本地</w:t>
             </w:r>
             <w:r>
               <w:rPr>
@@ -1325,7 +1210,7 @@
           </w:tcPr>
           <w:p>
             <w:r>
-              <w:t>AT+CWLIF</w:t>
+              <w:t>AT+CIFSR</w:t>
             </w:r>
           </w:p>
         </w:tc>
@@ -1337,83 +1222,17 @@
         </w:tc>
       </w:tr>
     </w:tbl>
-    <w:p>
-      <w:pPr>
-        <w:rPr>
-          <w:rFonts w:hint="eastAsia"/>
-        </w:rPr>
-      </w:pPr>
-    </w:p>
-    <w:p>
-      <w:pPr>
-        <w:rPr>
-          <w:rFonts w:hint="eastAsia"/>
-        </w:rPr>
-      </w:pPr>
-    </w:p>
-    <w:p>
-      <w:pPr>
-        <w:rPr>
-          <w:rFonts w:hint="eastAsia"/>
-        </w:rPr>
-      </w:pPr>
-    </w:p>
-    <w:p>
-      <w:pPr>
-        <w:rPr>
-          <w:rFonts w:hint="eastAsia"/>
-        </w:rPr>
-      </w:pPr>
-    </w:p>
-    <w:p>
-      <w:pPr>
-        <w:rPr>
-          <w:rFonts w:hint="eastAsia"/>
-        </w:rPr>
-      </w:pPr>
-    </w:p>
-    <w:p>
-      <w:pPr>
-        <w:rPr>
-          <w:rFonts w:hint="eastAsia"/>
-        </w:rPr>
-      </w:pPr>
-    </w:p>
-    <w:p>
-      <w:pPr>
-        <w:rPr>
-          <w:rFonts w:hint="eastAsia"/>
-        </w:rPr>
-      </w:pPr>
-    </w:p>
-    <w:p>
-      <w:pPr>
-        <w:rPr>
-          <w:rFonts w:hint="eastAsia"/>
-        </w:rPr>
-      </w:pPr>
-    </w:p>
-    <w:p>
-      <w:pPr>
-        <w:rPr>
-          <w:rFonts w:hint="eastAsia"/>
-        </w:rPr>
-      </w:pPr>
-    </w:p>
-    <w:p>
-      <w:pPr>
-        <w:rPr>
-          <w:rFonts w:hint="eastAsia"/>
-        </w:rPr>
-      </w:pPr>
-    </w:p>
-    <w:p>
-      <w:pPr>
-        <w:rPr>
-          <w:rFonts w:hint="eastAsia"/>
-        </w:rPr>
-      </w:pPr>
-    </w:p>
+    <w:p/>
+    <w:p/>
+    <w:p/>
+    <w:p/>
+    <w:p/>
+    <w:p/>
+    <w:p/>
+    <w:p/>
+    <w:p/>
+    <w:p/>
+    <w:p/>
     <w:p/>
     <w:sectPr>
       <w:pgSz w:w="11906" w:h="16838"/>
@@ -1619,6 +1438,7 @@
   <w:style w:type="paragraph" w:default="1" w:styleId="a">
     <w:name w:val="Normal"/>
     <w:qFormat/>
+    <w:rsid w:val="00ED3B5B"/>
     <w:pPr>
       <w:widowControl w:val="0"/>
       <w:jc w:val="both"/>

--- a/CH-340/ESP8266-AT命令.docx
+++ b/CH-340/ESP8266-AT命令.docx
@@ -73,7 +73,7 @@
                 <w:rFonts w:hint="eastAsia"/>
                 <w:b/>
               </w:rPr>
-              <w:t>功能</w:t>
+              <w:t>命令</w:t>
             </w:r>
           </w:p>
         </w:tc>
@@ -623,7 +623,7 @@
                 <w:rFonts w:hint="eastAsia"/>
                 <w:b/>
               </w:rPr>
-              <w:t>功能</w:t>
+              <w:t>命令</w:t>
             </w:r>
           </w:p>
         </w:tc>
@@ -762,7 +762,7 @@
                 <w:rFonts w:hint="eastAsia"/>
                 <w:b/>
               </w:rPr>
-              <w:t>功能</w:t>
+              <w:t>命令</w:t>
             </w:r>
           </w:p>
         </w:tc>
@@ -889,6 +889,11 @@
             <w:tcW w:w="3828" w:type="dxa"/>
           </w:tcPr>
           <w:p>
+            <w:pPr>
+              <w:rPr>
+                <w:rFonts w:hint="eastAsia"/>
+              </w:rPr>
+            </w:pPr>
             <w:r>
               <w:rPr>
                 <w:rFonts w:hint="eastAsia"/>
@@ -983,7 +988,20 @@
               <w:rPr>
                 <w:rFonts w:hint="eastAsia"/>
               </w:rPr>
-              <w:t>OK/ERROR;ssid</w:t>
+              <w:t>OK/ERROR;</w:t>
+            </w:r>
+          </w:p>
+          <w:p>
+            <w:pPr>
+              <w:rPr>
+                <w:rFonts w:hint="eastAsia"/>
+              </w:rPr>
+            </w:pPr>
+            <w:r>
+              <w:rPr>
+                <w:rFonts w:hint="eastAsia"/>
+              </w:rPr>
+              <w:t>ssid</w:t>
             </w:r>
             <w:r>
               <w:rPr>
@@ -995,7 +1013,20 @@
               <w:rPr>
                 <w:rFonts w:hint="eastAsia"/>
               </w:rPr>
-              <w:t>;pwd</w:t>
+              <w:t>;</w:t>
+            </w:r>
+          </w:p>
+          <w:p>
+            <w:pPr>
+              <w:rPr>
+                <w:rFonts w:hint="eastAsia"/>
+              </w:rPr>
+            </w:pPr>
+            <w:r>
+              <w:rPr>
+                <w:rFonts w:hint="eastAsia"/>
+              </w:rPr>
+              <w:t>pwd</w:t>
             </w:r>
             <w:r>
               <w:rPr>
@@ -1019,11 +1050,28 @@
               <w:rPr>
                 <w:rFonts w:hint="eastAsia"/>
               </w:rPr>
-              <w:t>ASCII;chl</w:t>
-            </w:r>
-            <w:r>
-              <w:rPr>
-                <w:rFonts w:hint="eastAsia"/>
+              <w:t>ASCII;</w:t>
+            </w:r>
+          </w:p>
+          <w:p>
+            <w:pPr>
+              <w:rPr>
+                <w:rFonts w:hint="eastAsia"/>
+              </w:rPr>
+            </w:pPr>
+            <w:r>
+              <w:rPr>
+                <w:rFonts w:hint="eastAsia"/>
+                <w:b/>
+                <w:color w:val="FF0000"/>
+              </w:rPr>
+              <w:t>chl</w:t>
+            </w:r>
+            <w:r>
+              <w:rPr>
+                <w:rFonts w:hint="eastAsia"/>
+                <w:b/>
+                <w:color w:val="FF0000"/>
               </w:rPr>
               <w:t>：通道号</w:t>
             </w:r>
@@ -1031,13 +1079,21 @@
               <w:rPr>
                 <w:rFonts w:hint="eastAsia"/>
               </w:rPr>
-              <w:t>;ecn:0.OPEN</w:t>
-            </w:r>
-            <w:r>
-              <w:rPr>
-                <w:rFonts w:hint="eastAsia"/>
-              </w:rPr>
-              <w:t>，</w:t>
+              <w:t>;</w:t>
+            </w:r>
+          </w:p>
+          <w:p>
+            <w:r>
+              <w:rPr>
+                <w:rFonts w:hint="eastAsia"/>
+              </w:rPr>
+              <w:t>ecn:0.OPEN</w:t>
+            </w:r>
+            <w:r>
+              <w:rPr>
+                <w:rFonts w:hint="eastAsia"/>
+              </w:rPr>
+              <w:t>;</w:t>
             </w:r>
             <w:r>
               <w:rPr>
@@ -1049,7 +1105,7 @@
               <w:rPr>
                 <w:rFonts w:hint="eastAsia"/>
               </w:rPr>
-              <w:t>，</w:t>
+              <w:t>;</w:t>
             </w:r>
             <w:r>
               <w:rPr>
@@ -1061,7 +1117,7 @@
               <w:rPr>
                 <w:rFonts w:hint="eastAsia"/>
               </w:rPr>
-              <w:t>，</w:t>
+              <w:t>;</w:t>
             </w:r>
             <w:r>
               <w:rPr>
@@ -1212,6 +1268,686 @@
             <w:r>
               <w:t>AT+CIFSR</w:t>
             </w:r>
+          </w:p>
+        </w:tc>
+        <w:tc>
+          <w:tcPr>
+            <w:tcW w:w="4061" w:type="dxa"/>
+          </w:tcPr>
+          <w:p/>
+        </w:tc>
+      </w:tr>
+    </w:tbl>
+    <w:p>
+      <w:pPr>
+        <w:rPr>
+          <w:rFonts w:hint="eastAsia"/>
+        </w:rPr>
+      </w:pPr>
+    </w:p>
+    <w:p/>
+    <w:p>
+      <w:r>
+        <w:rPr>
+          <w:rFonts w:hint="eastAsia"/>
+        </w:rPr>
+        <w:t>4</w:t>
+      </w:r>
+      <w:r>
+        <w:rPr>
+          <w:rFonts w:hint="eastAsia"/>
+        </w:rPr>
+        <w:t>、</w:t>
+      </w:r>
+      <w:r>
+        <w:rPr>
+          <w:rFonts w:hint="eastAsia"/>
+        </w:rPr>
+        <w:t>TCP/IP</w:t>
+      </w:r>
+      <w:r>
+        <w:rPr>
+          <w:rFonts w:hint="eastAsia"/>
+        </w:rPr>
+        <w:t>工具箱命令</w:t>
+      </w:r>
+    </w:p>
+    <w:tbl>
+      <w:tblPr>
+        <w:tblStyle w:val="a5"/>
+        <w:tblW w:w="10774" w:type="dxa"/>
+        <w:tblInd w:w="-1168" w:type="dxa"/>
+        <w:tblLayout w:type="fixed"/>
+        <w:tblLook w:val="04A0"/>
+      </w:tblPr>
+      <w:tblGrid>
+        <w:gridCol w:w="3828"/>
+        <w:gridCol w:w="2885"/>
+        <w:gridCol w:w="4061"/>
+      </w:tblGrid>
+      <w:tr>
+        <w:tc>
+          <w:tcPr>
+            <w:tcW w:w="3828" w:type="dxa"/>
+          </w:tcPr>
+          <w:p>
+            <w:pPr>
+              <w:rPr>
+                <w:b/>
+              </w:rPr>
+            </w:pPr>
+            <w:r>
+              <w:rPr>
+                <w:rFonts w:hint="eastAsia"/>
+                <w:b/>
+              </w:rPr>
+              <w:t>功能</w:t>
+            </w:r>
+          </w:p>
+        </w:tc>
+        <w:tc>
+          <w:tcPr>
+            <w:tcW w:w="2885" w:type="dxa"/>
+          </w:tcPr>
+          <w:p>
+            <w:pPr>
+              <w:rPr>
+                <w:b/>
+              </w:rPr>
+            </w:pPr>
+            <w:r>
+              <w:rPr>
+                <w:rFonts w:hint="eastAsia"/>
+                <w:b/>
+              </w:rPr>
+              <w:t>命令</w:t>
+            </w:r>
+          </w:p>
+        </w:tc>
+        <w:tc>
+          <w:tcPr>
+            <w:tcW w:w="4061" w:type="dxa"/>
+          </w:tcPr>
+          <w:p>
+            <w:pPr>
+              <w:rPr>
+                <w:b/>
+              </w:rPr>
+            </w:pPr>
+            <w:r>
+              <w:rPr>
+                <w:rFonts w:hint="eastAsia"/>
+                <w:b/>
+              </w:rPr>
+              <w:t>返回</w:t>
+            </w:r>
+          </w:p>
+        </w:tc>
+      </w:tr>
+      <w:tr>
+        <w:tc>
+          <w:tcPr>
+            <w:tcW w:w="3828" w:type="dxa"/>
+          </w:tcPr>
+          <w:p>
+            <w:pPr>
+              <w:rPr>
+                <w:rFonts w:hint="eastAsia"/>
+              </w:rPr>
+            </w:pPr>
+            <w:r>
+              <w:rPr>
+                <w:rFonts w:hint="eastAsia"/>
+              </w:rPr>
+              <w:t>查看连接模式</w:t>
+            </w:r>
+          </w:p>
+        </w:tc>
+        <w:tc>
+          <w:tcPr>
+            <w:tcW w:w="2885" w:type="dxa"/>
+          </w:tcPr>
+          <w:p>
+            <w:pPr>
+              <w:rPr>
+                <w:rFonts w:hint="eastAsia"/>
+              </w:rPr>
+            </w:pPr>
+            <w:r>
+              <w:t>AT+CIPMUX?</w:t>
+            </w:r>
+          </w:p>
+        </w:tc>
+        <w:tc>
+          <w:tcPr>
+            <w:tcW w:w="4061" w:type="dxa"/>
+          </w:tcPr>
+          <w:p>
+            <w:pPr>
+              <w:rPr>
+                <w:rFonts w:hint="eastAsia"/>
+              </w:rPr>
+            </w:pPr>
+            <w:r>
+              <w:t>+CIPMUX:0</w:t>
+            </w:r>
+            <w:r>
+              <w:rPr>
+                <w:rFonts w:hint="eastAsia"/>
+              </w:rPr>
+              <w:t xml:space="preserve"> </w:t>
+            </w:r>
+            <w:r>
+              <w:rPr>
+                <w:rFonts w:hint="eastAsia"/>
+              </w:rPr>
+              <w:t>单路连接模式</w:t>
+            </w:r>
+          </w:p>
+          <w:p>
+            <w:pPr>
+              <w:rPr>
+                <w:rFonts w:hint="eastAsia"/>
+              </w:rPr>
+            </w:pPr>
+            <w:r>
+              <w:t>+CIPMUX:</w:t>
+            </w:r>
+            <w:r>
+              <w:rPr>
+                <w:rFonts w:hint="eastAsia"/>
+              </w:rPr>
+              <w:t xml:space="preserve">1 </w:t>
+            </w:r>
+            <w:r>
+              <w:rPr>
+                <w:rFonts w:hint="eastAsia"/>
+              </w:rPr>
+              <w:t>多路连接模式</w:t>
+            </w:r>
+          </w:p>
+        </w:tc>
+      </w:tr>
+      <w:tr>
+        <w:tc>
+          <w:tcPr>
+            <w:tcW w:w="3828" w:type="dxa"/>
+          </w:tcPr>
+          <w:p>
+            <w:pPr>
+              <w:rPr>
+                <w:rFonts w:hint="eastAsia"/>
+              </w:rPr>
+            </w:pPr>
+            <w:r>
+              <w:rPr>
+                <w:rFonts w:hint="eastAsia"/>
+              </w:rPr>
+              <w:t>设置</w:t>
+            </w:r>
+            <w:r>
+              <w:rPr>
+                <w:rFonts w:hint="eastAsia"/>
+              </w:rPr>
+              <w:t>多</w:t>
+            </w:r>
+            <w:r>
+              <w:rPr>
+                <w:rFonts w:hint="eastAsia"/>
+              </w:rPr>
+              <w:t>连接模式</w:t>
+            </w:r>
+          </w:p>
+        </w:tc>
+        <w:tc>
+          <w:tcPr>
+            <w:tcW w:w="2885" w:type="dxa"/>
+          </w:tcPr>
+          <w:p>
+            <w:r>
+              <w:t>AT+CIPMUX=1</w:t>
+            </w:r>
+          </w:p>
+        </w:tc>
+        <w:tc>
+          <w:tcPr>
+            <w:tcW w:w="4061" w:type="dxa"/>
+          </w:tcPr>
+          <w:p/>
+        </w:tc>
+      </w:tr>
+      <w:tr>
+        <w:tc>
+          <w:tcPr>
+            <w:tcW w:w="3828" w:type="dxa"/>
+          </w:tcPr>
+          <w:p>
+            <w:pPr>
+              <w:rPr>
+                <w:rFonts w:hint="eastAsia"/>
+              </w:rPr>
+            </w:pPr>
+            <w:r>
+              <w:rPr>
+                <w:rFonts w:hint="eastAsia"/>
+              </w:rPr>
+              <w:t>配置</w:t>
+            </w:r>
+            <w:r>
+              <w:rPr>
+                <w:rFonts w:hint="eastAsia"/>
+              </w:rPr>
+              <w:t>TCP</w:t>
+            </w:r>
+            <w:r>
+              <w:rPr>
+                <w:rFonts w:hint="eastAsia"/>
+              </w:rPr>
+              <w:t>服务器</w:t>
+            </w:r>
+          </w:p>
+          <w:p>
+            <w:pPr>
+              <w:rPr>
+                <w:rFonts w:hint="eastAsia"/>
+              </w:rPr>
+            </w:pPr>
+            <w:r>
+              <w:rPr>
+                <w:rFonts w:hint="eastAsia"/>
+              </w:rPr>
+              <w:t>AT+CIPSERVER=&lt;mode&gt;,&lt;port&gt;</w:t>
+            </w:r>
+          </w:p>
+          <w:p>
+            <w:pPr>
+              <w:rPr>
+                <w:rFonts w:hint="eastAsia"/>
+              </w:rPr>
+            </w:pPr>
+            <w:r>
+              <w:rPr>
+                <w:rFonts w:hint="eastAsia"/>
+              </w:rPr>
+              <w:t>mode</w:t>
+            </w:r>
+            <w:r>
+              <w:rPr>
+                <w:rFonts w:hint="eastAsia"/>
+              </w:rPr>
+              <w:t>：</w:t>
+            </w:r>
+            <w:r>
+              <w:rPr>
+                <w:rFonts w:hint="eastAsia"/>
+              </w:rPr>
+              <w:t>0</w:t>
+            </w:r>
+            <w:r>
+              <w:rPr>
+                <w:rFonts w:hint="eastAsia"/>
+              </w:rPr>
+              <w:t>关闭</w:t>
+            </w:r>
+            <w:r>
+              <w:rPr>
+                <w:rFonts w:hint="eastAsia"/>
+              </w:rPr>
+              <w:t>server</w:t>
+            </w:r>
+            <w:r>
+              <w:rPr>
+                <w:rFonts w:hint="eastAsia"/>
+              </w:rPr>
+              <w:t>模式；</w:t>
+            </w:r>
+            <w:r>
+              <w:rPr>
+                <w:rFonts w:hint="eastAsia"/>
+              </w:rPr>
+              <w:t>1</w:t>
+            </w:r>
+            <w:r>
+              <w:rPr>
+                <w:rFonts w:hint="eastAsia"/>
+              </w:rPr>
+              <w:t>开启</w:t>
+            </w:r>
+            <w:r>
+              <w:rPr>
+                <w:rFonts w:hint="eastAsia"/>
+              </w:rPr>
+              <w:t>server</w:t>
+            </w:r>
+            <w:r>
+              <w:rPr>
+                <w:rFonts w:hint="eastAsia"/>
+              </w:rPr>
+              <w:t>模式；</w:t>
+            </w:r>
+          </w:p>
+          <w:p>
+            <w:pPr>
+              <w:rPr>
+                <w:rFonts w:hint="eastAsia"/>
+              </w:rPr>
+            </w:pPr>
+            <w:r>
+              <w:rPr>
+                <w:rFonts w:hint="eastAsia"/>
+              </w:rPr>
+              <w:lastRenderedPageBreak/>
+              <w:t>port</w:t>
+            </w:r>
+            <w:r>
+              <w:rPr>
+                <w:rFonts w:hint="eastAsia"/>
+              </w:rPr>
+              <w:t>：端口号，默认为</w:t>
+            </w:r>
+            <w:r>
+              <w:rPr>
+                <w:rFonts w:hint="eastAsia"/>
+              </w:rPr>
+              <w:t>333</w:t>
+            </w:r>
+          </w:p>
+        </w:tc>
+        <w:tc>
+          <w:tcPr>
+            <w:tcW w:w="2885" w:type="dxa"/>
+          </w:tcPr>
+          <w:p>
+            <w:r>
+              <w:lastRenderedPageBreak/>
+              <w:t>AT+CIPSERVER=1,1001</w:t>
+            </w:r>
+          </w:p>
+        </w:tc>
+        <w:tc>
+          <w:tcPr>
+            <w:tcW w:w="4061" w:type="dxa"/>
+          </w:tcPr>
+          <w:p/>
+        </w:tc>
+      </w:tr>
+      <w:tr>
+        <w:tc>
+          <w:tcPr>
+            <w:tcW w:w="3828" w:type="dxa"/>
+          </w:tcPr>
+          <w:p>
+            <w:pPr>
+              <w:rPr>
+                <w:rFonts w:hint="eastAsia"/>
+              </w:rPr>
+            </w:pPr>
+            <w:r>
+              <w:rPr>
+                <w:rFonts w:hint="eastAsia"/>
+              </w:rPr>
+              <w:lastRenderedPageBreak/>
+              <w:t>查看</w:t>
+            </w:r>
+            <w:r>
+              <w:t>T</w:t>
+            </w:r>
+            <w:r>
+              <w:rPr>
+                <w:rFonts w:hint="eastAsia"/>
+              </w:rPr>
+              <w:t>cp</w:t>
+            </w:r>
+            <w:r>
+              <w:rPr>
+                <w:rFonts w:hint="eastAsia"/>
+              </w:rPr>
+              <w:t>服务设置超时时间</w:t>
+            </w:r>
+          </w:p>
+        </w:tc>
+        <w:tc>
+          <w:tcPr>
+            <w:tcW w:w="2885" w:type="dxa"/>
+          </w:tcPr>
+          <w:p>
+            <w:r>
+              <w:rPr>
+                <w:rFonts w:hint="eastAsia"/>
+              </w:rPr>
+              <w:t>AT+CIPSTO?</w:t>
+            </w:r>
+          </w:p>
+        </w:tc>
+        <w:tc>
+          <w:tcPr>
+            <w:tcW w:w="4061" w:type="dxa"/>
+          </w:tcPr>
+          <w:p/>
+        </w:tc>
+      </w:tr>
+      <w:tr>
+        <w:tc>
+          <w:tcPr>
+            <w:tcW w:w="3828" w:type="dxa"/>
+          </w:tcPr>
+          <w:p>
+            <w:pPr>
+              <w:rPr>
+                <w:rFonts w:hint="eastAsia"/>
+              </w:rPr>
+            </w:pPr>
+            <w:r>
+              <w:rPr>
+                <w:rFonts w:hint="eastAsia"/>
+              </w:rPr>
+              <w:t>设置</w:t>
+            </w:r>
+            <w:r>
+              <w:rPr>
+                <w:rFonts w:hint="eastAsia"/>
+              </w:rPr>
+              <w:t>tcp</w:t>
+            </w:r>
+            <w:r>
+              <w:rPr>
+                <w:rFonts w:hint="eastAsia"/>
+              </w:rPr>
+              <w:t>服务超时间，</w:t>
+            </w:r>
+            <w:r>
+              <w:rPr>
+                <w:rFonts w:hint="eastAsia"/>
+              </w:rPr>
+              <w:t>0</w:t>
+            </w:r>
+            <w:r>
+              <w:rPr>
+                <w:rFonts w:hint="eastAsia"/>
+              </w:rPr>
+              <w:t>表示永远不超时，建议不要这么做。</w:t>
+            </w:r>
+            <w:r>
+              <w:rPr>
+                <w:rFonts w:hint="eastAsia"/>
+              </w:rPr>
+              <w:t>0~700</w:t>
+            </w:r>
+            <w:r>
+              <w:rPr>
+                <w:rFonts w:hint="eastAsia"/>
+              </w:rPr>
+              <w:t>之间的数字，单位秒。</w:t>
+            </w:r>
+          </w:p>
+        </w:tc>
+        <w:tc>
+          <w:tcPr>
+            <w:tcW w:w="2885" w:type="dxa"/>
+          </w:tcPr>
+          <w:p>
+            <w:pPr>
+              <w:rPr>
+                <w:rFonts w:hint="eastAsia"/>
+              </w:rPr>
+            </w:pPr>
+            <w:r>
+              <w:rPr>
+                <w:rFonts w:hint="eastAsia"/>
+              </w:rPr>
+              <w:t>AT+CIPSTO=1</w:t>
+            </w:r>
+            <w:r>
+              <w:rPr>
+                <w:rFonts w:hint="eastAsia"/>
+              </w:rPr>
+              <w:t>80</w:t>
+            </w:r>
+          </w:p>
+        </w:tc>
+        <w:tc>
+          <w:tcPr>
+            <w:tcW w:w="4061" w:type="dxa"/>
+          </w:tcPr>
+          <w:p/>
+        </w:tc>
+      </w:tr>
+      <w:tr>
+        <w:tc>
+          <w:tcPr>
+            <w:tcW w:w="3828" w:type="dxa"/>
+          </w:tcPr>
+          <w:p>
+            <w:pPr>
+              <w:rPr>
+                <w:rFonts w:hint="eastAsia"/>
+              </w:rPr>
+            </w:pPr>
+            <w:r>
+              <w:t>T</w:t>
+            </w:r>
+            <w:r>
+              <w:rPr>
+                <w:rFonts w:hint="eastAsia"/>
+              </w:rPr>
+              <w:t>cp</w:t>
+            </w:r>
+            <w:r>
+              <w:rPr>
+                <w:rFonts w:hint="eastAsia"/>
+              </w:rPr>
+              <w:t>接收到网络数据</w:t>
+            </w:r>
+          </w:p>
+          <w:p>
+            <w:pPr>
+              <w:pStyle w:val="a6"/>
+              <w:numPr>
+                <w:ilvl w:val="0"/>
+                <w:numId w:val="2"/>
+              </w:numPr>
+              <w:ind w:firstLineChars="0"/>
+              <w:rPr>
+                <w:rFonts w:hint="eastAsia"/>
+              </w:rPr>
+            </w:pPr>
+            <w:r>
+              <w:rPr>
+                <w:rFonts w:hint="eastAsia"/>
+              </w:rPr>
+              <w:t>单链路时</w:t>
+            </w:r>
+            <w:r>
+              <w:rPr>
+                <w:rFonts w:hint="eastAsia"/>
+              </w:rPr>
+              <w:t>(+CIPMUX=0)</w:t>
+            </w:r>
+            <w:r>
+              <w:rPr>
+                <w:rFonts w:hint="eastAsia"/>
+              </w:rPr>
+              <w:t>，</w:t>
+            </w:r>
+          </w:p>
+          <w:p>
+            <w:pPr>
+              <w:pStyle w:val="a6"/>
+              <w:ind w:left="360" w:firstLineChars="0" w:firstLine="0"/>
+              <w:rPr>
+                <w:rFonts w:hint="eastAsia"/>
+              </w:rPr>
+            </w:pPr>
+            <w:r>
+              <w:rPr>
+                <w:rFonts w:hint="eastAsia"/>
+              </w:rPr>
+              <w:t>+IPD,&lt;len&gt;,&lt;data&gt;</w:t>
+            </w:r>
+          </w:p>
+          <w:p>
+            <w:pPr>
+              <w:pStyle w:val="a6"/>
+              <w:numPr>
+                <w:ilvl w:val="0"/>
+                <w:numId w:val="1"/>
+              </w:numPr>
+              <w:ind w:firstLineChars="0"/>
+              <w:rPr>
+                <w:rFonts w:hint="eastAsia"/>
+              </w:rPr>
+            </w:pPr>
+            <w:r>
+              <w:rPr>
+                <w:rFonts w:hint="eastAsia"/>
+              </w:rPr>
+              <w:t>多链路时</w:t>
+            </w:r>
+            <w:r>
+              <w:rPr>
+                <w:rFonts w:hint="eastAsia"/>
+              </w:rPr>
+              <w:t>(+CIPMUX=1)</w:t>
+            </w:r>
+            <w:r>
+              <w:rPr>
+                <w:rFonts w:hint="eastAsia"/>
+              </w:rPr>
+              <w:t>，</w:t>
+            </w:r>
+          </w:p>
+          <w:p>
+            <w:pPr>
+              <w:pStyle w:val="a6"/>
+              <w:ind w:left="360" w:firstLineChars="0" w:firstLine="0"/>
+              <w:rPr>
+                <w:rFonts w:hint="eastAsia"/>
+              </w:rPr>
+            </w:pPr>
+            <w:r>
+              <w:rPr>
+                <w:rFonts w:hint="eastAsia"/>
+              </w:rPr>
+              <w:t>+</w:t>
+            </w:r>
+            <w:r>
+              <w:rPr>
+                <w:rFonts w:hint="eastAsia"/>
+              </w:rPr>
+              <w:t>IPD,&lt;id&gt;,&lt;len&gt;,&lt;data&gt;</w:t>
+            </w:r>
+          </w:p>
+        </w:tc>
+        <w:tc>
+          <w:tcPr>
+            <w:tcW w:w="2885" w:type="dxa"/>
+          </w:tcPr>
+          <w:p>
+            <w:pPr>
+              <w:rPr>
+                <w:rFonts w:hint="eastAsia"/>
+              </w:rPr>
+            </w:pPr>
           </w:p>
         </w:tc>
         <w:tc>
@@ -1224,10 +1960,341 @@
     </w:tbl>
     <w:p/>
     <w:p/>
+    <w:tbl>
+      <w:tblPr>
+        <w:tblStyle w:val="a5"/>
+        <w:tblW w:w="10774" w:type="dxa"/>
+        <w:tblInd w:w="-1168" w:type="dxa"/>
+        <w:tblLayout w:type="fixed"/>
+        <w:tblLook w:val="04A0"/>
+      </w:tblPr>
+      <w:tblGrid>
+        <w:gridCol w:w="3828"/>
+        <w:gridCol w:w="2885"/>
+        <w:gridCol w:w="4061"/>
+      </w:tblGrid>
+      <w:tr>
+        <w:tc>
+          <w:tcPr>
+            <w:tcW w:w="3828" w:type="dxa"/>
+          </w:tcPr>
+          <w:p>
+            <w:pPr>
+              <w:rPr>
+                <w:b/>
+              </w:rPr>
+            </w:pPr>
+            <w:r>
+              <w:rPr>
+                <w:rFonts w:hint="eastAsia"/>
+                <w:b/>
+              </w:rPr>
+              <w:t>功能</w:t>
+            </w:r>
+          </w:p>
+        </w:tc>
+        <w:tc>
+          <w:tcPr>
+            <w:tcW w:w="2885" w:type="dxa"/>
+          </w:tcPr>
+          <w:p>
+            <w:pPr>
+              <w:rPr>
+                <w:b/>
+              </w:rPr>
+            </w:pPr>
+            <w:r>
+              <w:rPr>
+                <w:rFonts w:hint="eastAsia"/>
+                <w:b/>
+              </w:rPr>
+              <w:t>命令</w:t>
+            </w:r>
+          </w:p>
+        </w:tc>
+        <w:tc>
+          <w:tcPr>
+            <w:tcW w:w="4061" w:type="dxa"/>
+          </w:tcPr>
+          <w:p>
+            <w:pPr>
+              <w:rPr>
+                <w:b/>
+              </w:rPr>
+            </w:pPr>
+            <w:r>
+              <w:rPr>
+                <w:rFonts w:hint="eastAsia"/>
+                <w:b/>
+              </w:rPr>
+              <w:t>返回</w:t>
+            </w:r>
+          </w:p>
+        </w:tc>
+      </w:tr>
+      <w:tr>
+        <w:tc>
+          <w:tcPr>
+            <w:tcW w:w="3828" w:type="dxa"/>
+          </w:tcPr>
+          <w:p>
+            <w:pPr>
+              <w:rPr>
+                <w:rFonts w:hint="eastAsia"/>
+              </w:rPr>
+            </w:pPr>
+          </w:p>
+        </w:tc>
+        <w:tc>
+          <w:tcPr>
+            <w:tcW w:w="2885" w:type="dxa"/>
+          </w:tcPr>
+          <w:p>
+            <w:pPr>
+              <w:rPr>
+                <w:rFonts w:hint="eastAsia"/>
+              </w:rPr>
+            </w:pPr>
+          </w:p>
+        </w:tc>
+        <w:tc>
+          <w:tcPr>
+            <w:tcW w:w="4061" w:type="dxa"/>
+          </w:tcPr>
+          <w:p>
+            <w:pPr>
+              <w:rPr>
+                <w:rFonts w:hint="eastAsia"/>
+              </w:rPr>
+            </w:pPr>
+          </w:p>
+        </w:tc>
+      </w:tr>
+    </w:tbl>
     <w:p/>
+    <w:tbl>
+      <w:tblPr>
+        <w:tblStyle w:val="a5"/>
+        <w:tblW w:w="10774" w:type="dxa"/>
+        <w:tblInd w:w="-1168" w:type="dxa"/>
+        <w:tblLayout w:type="fixed"/>
+        <w:tblLook w:val="04A0"/>
+      </w:tblPr>
+      <w:tblGrid>
+        <w:gridCol w:w="3828"/>
+        <w:gridCol w:w="2885"/>
+        <w:gridCol w:w="4061"/>
+      </w:tblGrid>
+      <w:tr>
+        <w:tc>
+          <w:tcPr>
+            <w:tcW w:w="3828" w:type="dxa"/>
+          </w:tcPr>
+          <w:p>
+            <w:pPr>
+              <w:rPr>
+                <w:b/>
+              </w:rPr>
+            </w:pPr>
+            <w:r>
+              <w:rPr>
+                <w:rFonts w:hint="eastAsia"/>
+                <w:b/>
+              </w:rPr>
+              <w:t>功能</w:t>
+            </w:r>
+          </w:p>
+        </w:tc>
+        <w:tc>
+          <w:tcPr>
+            <w:tcW w:w="2885" w:type="dxa"/>
+          </w:tcPr>
+          <w:p>
+            <w:pPr>
+              <w:rPr>
+                <w:b/>
+              </w:rPr>
+            </w:pPr>
+            <w:r>
+              <w:rPr>
+                <w:rFonts w:hint="eastAsia"/>
+                <w:b/>
+              </w:rPr>
+              <w:t>命令</w:t>
+            </w:r>
+          </w:p>
+        </w:tc>
+        <w:tc>
+          <w:tcPr>
+            <w:tcW w:w="4061" w:type="dxa"/>
+          </w:tcPr>
+          <w:p>
+            <w:pPr>
+              <w:rPr>
+                <w:b/>
+              </w:rPr>
+            </w:pPr>
+            <w:r>
+              <w:rPr>
+                <w:rFonts w:hint="eastAsia"/>
+                <w:b/>
+              </w:rPr>
+              <w:t>返回</w:t>
+            </w:r>
+          </w:p>
+        </w:tc>
+      </w:tr>
+      <w:tr>
+        <w:tc>
+          <w:tcPr>
+            <w:tcW w:w="3828" w:type="dxa"/>
+          </w:tcPr>
+          <w:p>
+            <w:pPr>
+              <w:rPr>
+                <w:rFonts w:hint="eastAsia"/>
+              </w:rPr>
+            </w:pPr>
+          </w:p>
+        </w:tc>
+        <w:tc>
+          <w:tcPr>
+            <w:tcW w:w="2885" w:type="dxa"/>
+          </w:tcPr>
+          <w:p>
+            <w:pPr>
+              <w:rPr>
+                <w:rFonts w:hint="eastAsia"/>
+              </w:rPr>
+            </w:pPr>
+          </w:p>
+        </w:tc>
+        <w:tc>
+          <w:tcPr>
+            <w:tcW w:w="4061" w:type="dxa"/>
+          </w:tcPr>
+          <w:p>
+            <w:pPr>
+              <w:rPr>
+                <w:rFonts w:hint="eastAsia"/>
+              </w:rPr>
+            </w:pPr>
+          </w:p>
+        </w:tc>
+      </w:tr>
+    </w:tbl>
     <w:p/>
-    <w:p/>
-    <w:p/>
+    <w:tbl>
+      <w:tblPr>
+        <w:tblStyle w:val="a5"/>
+        <w:tblW w:w="10774" w:type="dxa"/>
+        <w:tblInd w:w="-1168" w:type="dxa"/>
+        <w:tblLayout w:type="fixed"/>
+        <w:tblLook w:val="04A0"/>
+      </w:tblPr>
+      <w:tblGrid>
+        <w:gridCol w:w="3828"/>
+        <w:gridCol w:w="2885"/>
+        <w:gridCol w:w="4061"/>
+      </w:tblGrid>
+      <w:tr>
+        <w:tc>
+          <w:tcPr>
+            <w:tcW w:w="3828" w:type="dxa"/>
+          </w:tcPr>
+          <w:p>
+            <w:pPr>
+              <w:rPr>
+                <w:b/>
+              </w:rPr>
+            </w:pPr>
+            <w:r>
+              <w:rPr>
+                <w:rFonts w:hint="eastAsia"/>
+                <w:b/>
+              </w:rPr>
+              <w:t>功能</w:t>
+            </w:r>
+          </w:p>
+        </w:tc>
+        <w:tc>
+          <w:tcPr>
+            <w:tcW w:w="2885" w:type="dxa"/>
+          </w:tcPr>
+          <w:p>
+            <w:pPr>
+              <w:rPr>
+                <w:b/>
+              </w:rPr>
+            </w:pPr>
+            <w:r>
+              <w:rPr>
+                <w:rFonts w:hint="eastAsia"/>
+                <w:b/>
+              </w:rPr>
+              <w:t>命令</w:t>
+            </w:r>
+          </w:p>
+        </w:tc>
+        <w:tc>
+          <w:tcPr>
+            <w:tcW w:w="4061" w:type="dxa"/>
+          </w:tcPr>
+          <w:p>
+            <w:pPr>
+              <w:rPr>
+                <w:b/>
+              </w:rPr>
+            </w:pPr>
+            <w:r>
+              <w:rPr>
+                <w:rFonts w:hint="eastAsia"/>
+                <w:b/>
+              </w:rPr>
+              <w:t>返回</w:t>
+            </w:r>
+          </w:p>
+        </w:tc>
+      </w:tr>
+      <w:tr>
+        <w:tc>
+          <w:tcPr>
+            <w:tcW w:w="3828" w:type="dxa"/>
+          </w:tcPr>
+          <w:p>
+            <w:pPr>
+              <w:rPr>
+                <w:rFonts w:hint="eastAsia"/>
+              </w:rPr>
+            </w:pPr>
+          </w:p>
+        </w:tc>
+        <w:tc>
+          <w:tcPr>
+            <w:tcW w:w="2885" w:type="dxa"/>
+          </w:tcPr>
+          <w:p>
+            <w:pPr>
+              <w:rPr>
+                <w:rFonts w:hint="eastAsia"/>
+              </w:rPr>
+            </w:pPr>
+          </w:p>
+        </w:tc>
+        <w:tc>
+          <w:tcPr>
+            <w:tcW w:w="4061" w:type="dxa"/>
+          </w:tcPr>
+          <w:p>
+            <w:pPr>
+              <w:rPr>
+                <w:rFonts w:hint="eastAsia"/>
+              </w:rPr>
+            </w:pPr>
+          </w:p>
+        </w:tc>
+      </w:tr>
+    </w:tbl>
     <w:p/>
     <w:p/>
     <w:p/>
@@ -1280,6 +2347,195 @@
     </w:p>
   </w:footnote>
 </w:footnotes>
+</file>
+
+<file path=word/numbering.xml><?xml version="1.0" encoding="utf-8"?>
+<w:numbering xmlns:ve="http://schemas.openxmlformats.org/markup-compatibility/2006" xmlns:o="urn:schemas-microsoft-com:office:office" xmlns:r="http://schemas.openxmlformats.org/officeDocument/2006/relationships" xmlns:m="http://schemas.openxmlformats.org/officeDocument/2006/math" xmlns:v="urn:schemas-microsoft-com:vml" xmlns:wp="http://schemas.openxmlformats.org/drawingml/2006/wordprocessingDrawing" xmlns:w10="urn:schemas-microsoft-com:office:word" xmlns:w="http://schemas.openxmlformats.org/wordprocessingml/2006/main" xmlns:wne="http://schemas.microsoft.com/office/word/2006/wordml">
+  <w:abstractNum w:abstractNumId="0">
+    <w:nsid w:val="43124663"/>
+    <w:multiLevelType w:val="hybridMultilevel"/>
+    <w:tmpl w:val="6172D6D6"/>
+    <w:lvl w:ilvl="0" w:tplc="8CEA577A">
+      <w:start w:val="1"/>
+      <w:numFmt w:val="decimal"/>
+      <w:lvlText w:val="%1、"/>
+      <w:lvlJc w:val="left"/>
+      <w:pPr>
+        <w:ind w:left="360" w:hanging="360"/>
+      </w:pPr>
+      <w:rPr>
+        <w:rFonts w:hint="default"/>
+      </w:rPr>
+    </w:lvl>
+    <w:lvl w:ilvl="1" w:tplc="04090019" w:tentative="1">
+      <w:start w:val="1"/>
+      <w:numFmt w:val="lowerLetter"/>
+      <w:lvlText w:val="%2)"/>
+      <w:lvlJc w:val="left"/>
+      <w:pPr>
+        <w:ind w:left="840" w:hanging="420"/>
+      </w:pPr>
+    </w:lvl>
+    <w:lvl w:ilvl="2" w:tplc="0409001B" w:tentative="1">
+      <w:start w:val="1"/>
+      <w:numFmt w:val="lowerRoman"/>
+      <w:lvlText w:val="%3."/>
+      <w:lvlJc w:val="right"/>
+      <w:pPr>
+        <w:ind w:left="1260" w:hanging="420"/>
+      </w:pPr>
+    </w:lvl>
+    <w:lvl w:ilvl="3" w:tplc="0409000F" w:tentative="1">
+      <w:start w:val="1"/>
+      <w:numFmt w:val="decimal"/>
+      <w:lvlText w:val="%4."/>
+      <w:lvlJc w:val="left"/>
+      <w:pPr>
+        <w:ind w:left="1680" w:hanging="420"/>
+      </w:pPr>
+    </w:lvl>
+    <w:lvl w:ilvl="4" w:tplc="04090019" w:tentative="1">
+      <w:start w:val="1"/>
+      <w:numFmt w:val="lowerLetter"/>
+      <w:lvlText w:val="%5)"/>
+      <w:lvlJc w:val="left"/>
+      <w:pPr>
+        <w:ind w:left="2100" w:hanging="420"/>
+      </w:pPr>
+    </w:lvl>
+    <w:lvl w:ilvl="5" w:tplc="0409001B" w:tentative="1">
+      <w:start w:val="1"/>
+      <w:numFmt w:val="lowerRoman"/>
+      <w:lvlText w:val="%6."/>
+      <w:lvlJc w:val="right"/>
+      <w:pPr>
+        <w:ind w:left="2520" w:hanging="420"/>
+      </w:pPr>
+    </w:lvl>
+    <w:lvl w:ilvl="6" w:tplc="0409000F" w:tentative="1">
+      <w:start w:val="1"/>
+      <w:numFmt w:val="decimal"/>
+      <w:lvlText w:val="%7."/>
+      <w:lvlJc w:val="left"/>
+      <w:pPr>
+        <w:ind w:left="2940" w:hanging="420"/>
+      </w:pPr>
+    </w:lvl>
+    <w:lvl w:ilvl="7" w:tplc="04090019" w:tentative="1">
+      <w:start w:val="1"/>
+      <w:numFmt w:val="lowerLetter"/>
+      <w:lvlText w:val="%8)"/>
+      <w:lvlJc w:val="left"/>
+      <w:pPr>
+        <w:ind w:left="3360" w:hanging="420"/>
+      </w:pPr>
+    </w:lvl>
+    <w:lvl w:ilvl="8" w:tplc="0409001B" w:tentative="1">
+      <w:start w:val="1"/>
+      <w:numFmt w:val="lowerRoman"/>
+      <w:lvlText w:val="%9."/>
+      <w:lvlJc w:val="right"/>
+      <w:pPr>
+        <w:ind w:left="3780" w:hanging="420"/>
+      </w:pPr>
+    </w:lvl>
+  </w:abstractNum>
+  <w:abstractNum w:abstractNumId="1">
+    <w:nsid w:val="6D8675DA"/>
+    <w:multiLevelType w:val="hybridMultilevel"/>
+    <w:tmpl w:val="39DE83A2"/>
+    <w:lvl w:ilvl="0" w:tplc="F60CAD20">
+      <w:start w:val="1"/>
+      <w:numFmt w:val="decimal"/>
+      <w:lvlText w:val="%1、"/>
+      <w:lvlJc w:val="left"/>
+      <w:pPr>
+        <w:ind w:left="360" w:hanging="360"/>
+      </w:pPr>
+      <w:rPr>
+        <w:rFonts w:hint="default"/>
+      </w:rPr>
+    </w:lvl>
+    <w:lvl w:ilvl="1" w:tplc="04090019" w:tentative="1">
+      <w:start w:val="1"/>
+      <w:numFmt w:val="lowerLetter"/>
+      <w:lvlText w:val="%2)"/>
+      <w:lvlJc w:val="left"/>
+      <w:pPr>
+        <w:ind w:left="840" w:hanging="420"/>
+      </w:pPr>
+    </w:lvl>
+    <w:lvl w:ilvl="2" w:tplc="0409001B" w:tentative="1">
+      <w:start w:val="1"/>
+      <w:numFmt w:val="lowerRoman"/>
+      <w:lvlText w:val="%3."/>
+      <w:lvlJc w:val="right"/>
+      <w:pPr>
+        <w:ind w:left="1260" w:hanging="420"/>
+      </w:pPr>
+    </w:lvl>
+    <w:lvl w:ilvl="3" w:tplc="0409000F" w:tentative="1">
+      <w:start w:val="1"/>
+      <w:numFmt w:val="decimal"/>
+      <w:lvlText w:val="%4."/>
+      <w:lvlJc w:val="left"/>
+      <w:pPr>
+        <w:ind w:left="1680" w:hanging="420"/>
+      </w:pPr>
+    </w:lvl>
+    <w:lvl w:ilvl="4" w:tplc="04090019" w:tentative="1">
+      <w:start w:val="1"/>
+      <w:numFmt w:val="lowerLetter"/>
+      <w:lvlText w:val="%5)"/>
+      <w:lvlJc w:val="left"/>
+      <w:pPr>
+        <w:ind w:left="2100" w:hanging="420"/>
+      </w:pPr>
+    </w:lvl>
+    <w:lvl w:ilvl="5" w:tplc="0409001B" w:tentative="1">
+      <w:start w:val="1"/>
+      <w:numFmt w:val="lowerRoman"/>
+      <w:lvlText w:val="%6."/>
+      <w:lvlJc w:val="right"/>
+      <w:pPr>
+        <w:ind w:left="2520" w:hanging="420"/>
+      </w:pPr>
+    </w:lvl>
+    <w:lvl w:ilvl="6" w:tplc="0409000F" w:tentative="1">
+      <w:start w:val="1"/>
+      <w:numFmt w:val="decimal"/>
+      <w:lvlText w:val="%7."/>
+      <w:lvlJc w:val="left"/>
+      <w:pPr>
+        <w:ind w:left="2940" w:hanging="420"/>
+      </w:pPr>
+    </w:lvl>
+    <w:lvl w:ilvl="7" w:tplc="04090019" w:tentative="1">
+      <w:start w:val="1"/>
+      <w:numFmt w:val="lowerLetter"/>
+      <w:lvlText w:val="%8)"/>
+      <w:lvlJc w:val="left"/>
+      <w:pPr>
+        <w:ind w:left="3360" w:hanging="420"/>
+      </w:pPr>
+    </w:lvl>
+    <w:lvl w:ilvl="8" w:tplc="0409001B" w:tentative="1">
+      <w:start w:val="1"/>
+      <w:numFmt w:val="lowerRoman"/>
+      <w:lvlText w:val="%9."/>
+      <w:lvlJc w:val="right"/>
+      <w:pPr>
+        <w:ind w:left="3780" w:hanging="420"/>
+      </w:pPr>
+    </w:lvl>
+  </w:abstractNum>
+  <w:num w:numId="1">
+    <w:abstractNumId w:val="1"/>
+  </w:num>
+  <w:num w:numId="2">
+    <w:abstractNumId w:val="0"/>
+  </w:num>
+</w:numbering>
 </file>
 
 <file path=word/styles.xml><?xml version="1.0" encoding="utf-8"?>
@@ -1563,6 +2819,16 @@
         <w:right w:w="108" w:type="dxa"/>
       </w:tblCellMar>
     </w:tblPr>
+  </w:style>
+  <w:style w:type="paragraph" w:styleId="a6">
+    <w:name w:val="List Paragraph"/>
+    <w:basedOn w:val="a"/>
+    <w:uiPriority w:val="34"/>
+    <w:qFormat/>
+    <w:rsid w:val="00663296"/>
+    <w:pPr>
+      <w:ind w:firstLineChars="200" w:firstLine="420"/>
+    </w:pPr>
   </w:style>
 </w:styles>
 </file>

--- a/CH-340/ESP8266-AT命令.docx
+++ b/CH-340/ESP8266-AT命令.docx
@@ -584,9 +584,9 @@
         <w:tblLook w:val="04A0"/>
       </w:tblPr>
       <w:tblGrid>
-        <w:gridCol w:w="3828"/>
-        <w:gridCol w:w="2693"/>
-        <w:gridCol w:w="4253"/>
+        <w:gridCol w:w="3604"/>
+        <w:gridCol w:w="3171"/>
+        <w:gridCol w:w="3999"/>
       </w:tblGrid>
       <w:tr>
         <w:tc>
@@ -653,11 +653,60 @@
             <w:tcW w:w="3828" w:type="dxa"/>
           </w:tcPr>
           <w:p>
+            <w:r>
+              <w:rPr>
+                <w:rFonts w:hint="eastAsia"/>
+              </w:rPr>
+              <w:t>查看当前加入的</w:t>
+            </w:r>
+            <w:r>
+              <w:rPr>
+                <w:rFonts w:hint="eastAsia"/>
+              </w:rPr>
+              <w:t>AP</w:t>
+            </w:r>
+          </w:p>
+        </w:tc>
+        <w:tc>
+          <w:tcPr>
+            <w:tcW w:w="2693" w:type="dxa"/>
+          </w:tcPr>
+          <w:p>
+            <w:r>
+              <w:t>AT+CWJAP?</w:t>
+            </w:r>
+          </w:p>
+        </w:tc>
+        <w:tc>
+          <w:tcPr>
+            <w:tcW w:w="4253" w:type="dxa"/>
+          </w:tcPr>
+          <w:p/>
+        </w:tc>
+      </w:tr>
+      <w:tr>
+        <w:tc>
+          <w:tcPr>
+            <w:tcW w:w="3828" w:type="dxa"/>
+          </w:tcPr>
+          <w:p>
             <w:pPr>
               <w:rPr>
-                <w:b/>
+                <w:rFonts w:hint="eastAsia"/>
               </w:rPr>
             </w:pPr>
+            <w:r>
+              <w:rPr>
+                <w:rFonts w:hint="eastAsia"/>
+              </w:rPr>
+              <w:t>加入</w:t>
+            </w:r>
+            <w:r>
+              <w:rPr>
+                <w:rFonts w:hint="eastAsia"/>
+              </w:rPr>
+              <w:t>AP</w:t>
+            </w:r>
           </w:p>
         </w:tc>
         <w:tc>
@@ -665,24 +714,173 @@
             <w:tcW w:w="2693" w:type="dxa"/>
           </w:tcPr>
           <w:p>
+            <w:r>
+              <w:rPr>
+                <w:rFonts w:hint="eastAsia"/>
+              </w:rPr>
+              <w:t>AT+CWJAP=</w:t>
+            </w:r>
+            <w:r>
+              <w:t>”</w:t>
+            </w:r>
+            <w:r>
+              <w:rPr>
+                <w:rFonts w:hint="eastAsia"/>
+              </w:rPr>
+              <w:t>604</w:t>
+            </w:r>
+            <w:r>
+              <w:t>”</w:t>
+            </w:r>
+            <w:r>
+              <w:rPr>
+                <w:rFonts w:hint="eastAsia"/>
+              </w:rPr>
+              <w:t>,</w:t>
+            </w:r>
+            <w:r>
+              <w:t>”</w:t>
+            </w:r>
+            <w:r>
+              <w:rPr>
+                <w:rFonts w:hint="eastAsia"/>
+              </w:rPr>
+              <w:t>A13322980216</w:t>
+            </w:r>
+            <w:r>
+              <w:t>”</w:t>
+            </w:r>
+          </w:p>
+        </w:tc>
+        <w:tc>
+          <w:tcPr>
+            <w:tcW w:w="4253" w:type="dxa"/>
+          </w:tcPr>
+          <w:p/>
+        </w:tc>
+      </w:tr>
+      <w:tr>
+        <w:tc>
+          <w:tcPr>
+            <w:tcW w:w="3828" w:type="dxa"/>
+          </w:tcPr>
+          <w:p>
             <w:pPr>
               <w:rPr>
-                <w:b/>
+                <w:rFonts w:hint="eastAsia"/>
               </w:rPr>
             </w:pPr>
+            <w:r>
+              <w:rPr>
+                <w:rFonts w:hint="eastAsia"/>
+              </w:rPr>
+              <w:t>列出当前可用的</w:t>
+            </w:r>
+            <w:r>
+              <w:rPr>
+                <w:rFonts w:hint="eastAsia"/>
+              </w:rPr>
+              <w:t>AP</w:t>
+            </w:r>
+          </w:p>
+        </w:tc>
+        <w:tc>
+          <w:tcPr>
+            <w:tcW w:w="2693" w:type="dxa"/>
+          </w:tcPr>
+          <w:p>
+            <w:r>
+              <w:rPr>
+                <w:rFonts w:hint="eastAsia"/>
+              </w:rPr>
+              <w:t>AT+CWLAP</w:t>
+            </w:r>
           </w:p>
         </w:tc>
         <w:tc>
           <w:tcPr>
             <w:tcW w:w="4253" w:type="dxa"/>
           </w:tcPr>
+          <w:p/>
+        </w:tc>
+      </w:tr>
+      <w:tr>
+        <w:tc>
+          <w:tcPr>
+            <w:tcW w:w="3828" w:type="dxa"/>
+          </w:tcPr>
           <w:p>
             <w:pPr>
               <w:rPr>
-                <w:b/>
+                <w:rFonts w:hint="eastAsia"/>
               </w:rPr>
             </w:pPr>
-          </w:p>
+            <w:r>
+              <w:rPr>
+                <w:rFonts w:hint="eastAsia"/>
+              </w:rPr>
+              <w:t>退出</w:t>
+            </w:r>
+            <w:r>
+              <w:rPr>
+                <w:rFonts w:hint="eastAsia"/>
+              </w:rPr>
+              <w:t>AP</w:t>
+            </w:r>
+          </w:p>
+        </w:tc>
+        <w:tc>
+          <w:tcPr>
+            <w:tcW w:w="2693" w:type="dxa"/>
+          </w:tcPr>
+          <w:p>
+            <w:pPr>
+              <w:rPr>
+                <w:rFonts w:hint="eastAsia"/>
+              </w:rPr>
+            </w:pPr>
+            <w:r>
+              <w:t>AT+CWQAP</w:t>
+            </w:r>
+          </w:p>
+        </w:tc>
+        <w:tc>
+          <w:tcPr>
+            <w:tcW w:w="4253" w:type="dxa"/>
+          </w:tcPr>
+          <w:p/>
+        </w:tc>
+      </w:tr>
+      <w:tr>
+        <w:tc>
+          <w:tcPr>
+            <w:tcW w:w="3828" w:type="dxa"/>
+          </w:tcPr>
+          <w:p>
+            <w:pPr>
+              <w:rPr>
+                <w:rFonts w:hint="eastAsia"/>
+              </w:rPr>
+            </w:pPr>
+          </w:p>
+        </w:tc>
+        <w:tc>
+          <w:tcPr>
+            <w:tcW w:w="2693" w:type="dxa"/>
+          </w:tcPr>
+          <w:p>
+            <w:pPr>
+              <w:rPr>
+                <w:rFonts w:hint="eastAsia"/>
+              </w:rPr>
+            </w:pPr>
+          </w:p>
+        </w:tc>
+        <w:tc>
+          <w:tcPr>
+            <w:tcW w:w="4253" w:type="dxa"/>
+          </w:tcPr>
+          <w:p/>
         </w:tc>
       </w:tr>
     </w:tbl>
@@ -889,11 +1087,6 @@
             <w:tcW w:w="3828" w:type="dxa"/>
           </w:tcPr>
           <w:p>
-            <w:pPr>
-              <w:rPr>
-                <w:rFonts w:hint="eastAsia"/>
-              </w:rPr>
-            </w:pPr>
             <w:r>
               <w:rPr>
                 <w:rFonts w:hint="eastAsia"/>
@@ -992,11 +1185,6 @@
             </w:r>
           </w:p>
           <w:p>
-            <w:pPr>
-              <w:rPr>
-                <w:rFonts w:hint="eastAsia"/>
-              </w:rPr>
-            </w:pPr>
             <w:r>
               <w:rPr>
                 <w:rFonts w:hint="eastAsia"/>
@@ -1017,11 +1205,6 @@
             </w:r>
           </w:p>
           <w:p>
-            <w:pPr>
-              <w:rPr>
-                <w:rFonts w:hint="eastAsia"/>
-              </w:rPr>
-            </w:pPr>
             <w:r>
               <w:rPr>
                 <w:rFonts w:hint="eastAsia"/>
@@ -1054,11 +1237,6 @@
             </w:r>
           </w:p>
           <w:p>
-            <w:pPr>
-              <w:rPr>
-                <w:rFonts w:hint="eastAsia"/>
-              </w:rPr>
-            </w:pPr>
             <w:r>
               <w:rPr>
                 <w:rFonts w:hint="eastAsia"/>
@@ -1235,11 +1413,6 @@
             <w:tcW w:w="3828" w:type="dxa"/>
           </w:tcPr>
           <w:p>
-            <w:pPr>
-              <w:rPr>
-                <w:rFonts w:hint="eastAsia"/>
-              </w:rPr>
-            </w:pPr>
             <w:r>
               <w:rPr>
                 <w:rFonts w:hint="eastAsia"/>
@@ -1278,13 +1451,7 @@
         </w:tc>
       </w:tr>
     </w:tbl>
-    <w:p>
-      <w:pPr>
-        <w:rPr>
-          <w:rFonts w:hint="eastAsia"/>
-        </w:rPr>
-      </w:pPr>
-    </w:p>
+    <w:p/>
     <w:p/>
     <w:p>
       <w:r>
@@ -1390,11 +1557,6 @@
             <w:tcW w:w="3828" w:type="dxa"/>
           </w:tcPr>
           <w:p>
-            <w:pPr>
-              <w:rPr>
-                <w:rFonts w:hint="eastAsia"/>
-              </w:rPr>
-            </w:pPr>
             <w:r>
               <w:rPr>
                 <w:rFonts w:hint="eastAsia"/>
@@ -1408,11 +1570,6 @@
             <w:tcW w:w="2885" w:type="dxa"/>
           </w:tcPr>
           <w:p>
-            <w:pPr>
-              <w:rPr>
-                <w:rFonts w:hint="eastAsia"/>
-              </w:rPr>
-            </w:pPr>
             <w:r>
               <w:t>AT+CIPMUX?</w:t>
             </w:r>
@@ -1423,11 +1580,6 @@
             <w:tcW w:w="4061" w:type="dxa"/>
           </w:tcPr>
           <w:p>
-            <w:pPr>
-              <w:rPr>
-                <w:rFonts w:hint="eastAsia"/>
-              </w:rPr>
-            </w:pPr>
             <w:r>
               <w:t>+CIPMUX:0</w:t>
             </w:r>
@@ -1445,11 +1597,6 @@
             </w:r>
           </w:p>
           <w:p>
-            <w:pPr>
-              <w:rPr>
-                <w:rFonts w:hint="eastAsia"/>
-              </w:rPr>
-            </w:pPr>
             <w:r>
               <w:t>+CIPMUX:</w:t>
             </w:r>
@@ -1474,15 +1621,11 @@
             <w:tcW w:w="3828" w:type="dxa"/>
           </w:tcPr>
           <w:p>
-            <w:pPr>
-              <w:rPr>
-                <w:rFonts w:hint="eastAsia"/>
-              </w:rPr>
-            </w:pPr>
-            <w:r>
-              <w:rPr>
-                <w:rFonts w:hint="eastAsia"/>
-              </w:rPr>
+            <w:r>
+              <w:rPr>
+                <w:rFonts w:hint="eastAsia"/>
+              </w:rPr>
+              <w:lastRenderedPageBreak/>
               <w:t>设置</w:t>
             </w:r>
             <w:r>
@@ -1522,11 +1665,6 @@
             <w:tcW w:w="3828" w:type="dxa"/>
           </w:tcPr>
           <w:p>
-            <w:pPr>
-              <w:rPr>
-                <w:rFonts w:hint="eastAsia"/>
-              </w:rPr>
-            </w:pPr>
             <w:r>
               <w:rPr>
                 <w:rFonts w:hint="eastAsia"/>
@@ -1547,11 +1685,6 @@
             </w:r>
           </w:p>
           <w:p>
-            <w:pPr>
-              <w:rPr>
-                <w:rFonts w:hint="eastAsia"/>
-              </w:rPr>
-            </w:pPr>
             <w:r>
               <w:rPr>
                 <w:rFonts w:hint="eastAsia"/>
@@ -1560,11 +1693,6 @@
             </w:r>
           </w:p>
           <w:p>
-            <w:pPr>
-              <w:rPr>
-                <w:rFonts w:hint="eastAsia"/>
-              </w:rPr>
-            </w:pPr>
             <w:r>
               <w:rPr>
                 <w:rFonts w:hint="eastAsia"/>
@@ -1627,16 +1755,10 @@
             </w:r>
           </w:p>
           <w:p>
-            <w:pPr>
-              <w:rPr>
-                <w:rFonts w:hint="eastAsia"/>
-              </w:rPr>
-            </w:pPr>
-            <w:r>
-              <w:rPr>
-                <w:rFonts w:hint="eastAsia"/>
-              </w:rPr>
-              <w:lastRenderedPageBreak/>
+            <w:r>
+              <w:rPr>
+                <w:rFonts w:hint="eastAsia"/>
+              </w:rPr>
               <w:t>port</w:t>
             </w:r>
             <w:r>
@@ -1659,7 +1781,6 @@
           </w:tcPr>
           <w:p>
             <w:r>
-              <w:lastRenderedPageBreak/>
               <w:t>AT+CIPSERVER=1,1001</w:t>
             </w:r>
           </w:p>
@@ -1677,16 +1798,10 @@
             <w:tcW w:w="3828" w:type="dxa"/>
           </w:tcPr>
           <w:p>
-            <w:pPr>
-              <w:rPr>
-                <w:rFonts w:hint="eastAsia"/>
-              </w:rPr>
-            </w:pPr>
-            <w:r>
-              <w:rPr>
-                <w:rFonts w:hint="eastAsia"/>
-              </w:rPr>
-              <w:lastRenderedPageBreak/>
+            <w:r>
+              <w:rPr>
+                <w:rFonts w:hint="eastAsia"/>
+              </w:rPr>
               <w:t>查看</w:t>
             </w:r>
             <w:r>
@@ -1732,11 +1847,6 @@
             <w:tcW w:w="3828" w:type="dxa"/>
           </w:tcPr>
           <w:p>
-            <w:pPr>
-              <w:rPr>
-                <w:rFonts w:hint="eastAsia"/>
-              </w:rPr>
-            </w:pPr>
             <w:r>
               <w:rPr>
                 <w:rFonts w:hint="eastAsia"/>
@@ -1786,11 +1896,6 @@
             <w:tcW w:w="2885" w:type="dxa"/>
           </w:tcPr>
           <w:p>
-            <w:pPr>
-              <w:rPr>
-                <w:rFonts w:hint="eastAsia"/>
-              </w:rPr>
-            </w:pPr>
             <w:r>
               <w:rPr>
                 <w:rFonts w:hint="eastAsia"/>
@@ -1818,11 +1923,6 @@
             <w:tcW w:w="3828" w:type="dxa"/>
           </w:tcPr>
           <w:p>
-            <w:pPr>
-              <w:rPr>
-                <w:rFonts w:hint="eastAsia"/>
-              </w:rPr>
-            </w:pPr>
             <w:r>
               <w:t>T</w:t>
             </w:r>
@@ -1847,9 +1947,6 @@
                 <w:numId w:val="2"/>
               </w:numPr>
               <w:ind w:firstLineChars="0"/>
-              <w:rPr>
-                <w:rFonts w:hint="eastAsia"/>
-              </w:rPr>
             </w:pPr>
             <w:r>
               <w:rPr>
@@ -1874,9 +1971,6 @@
             <w:pPr>
               <w:pStyle w:val="a6"/>
               <w:ind w:left="360" w:firstLineChars="0" w:firstLine="0"/>
-              <w:rPr>
-                <w:rFonts w:hint="eastAsia"/>
-              </w:rPr>
             </w:pPr>
             <w:r>
               <w:rPr>
@@ -1893,9 +1987,6 @@
                 <w:numId w:val="1"/>
               </w:numPr>
               <w:ind w:firstLineChars="0"/>
-              <w:rPr>
-                <w:rFonts w:hint="eastAsia"/>
-              </w:rPr>
             </w:pPr>
             <w:r>
               <w:rPr>
@@ -1920,9 +2011,6 @@
             <w:pPr>
               <w:pStyle w:val="a6"/>
               <w:ind w:left="360" w:firstLineChars="0" w:firstLine="0"/>
-              <w:rPr>
-                <w:rFonts w:hint="eastAsia"/>
-              </w:rPr>
             </w:pPr>
             <w:r>
               <w:rPr>
@@ -1942,13 +2030,7 @@
           <w:tcPr>
             <w:tcW w:w="2885" w:type="dxa"/>
           </w:tcPr>
-          <w:p>
-            <w:pPr>
-              <w:rPr>
-                <w:rFonts w:hint="eastAsia"/>
-              </w:rPr>
-            </w:pPr>
-          </w:p>
+          <w:p/>
         </w:tc>
         <w:tc>
           <w:tcPr>
@@ -2037,37 +2119,19 @@
           <w:tcPr>
             <w:tcW w:w="3828" w:type="dxa"/>
           </w:tcPr>
-          <w:p>
-            <w:pPr>
-              <w:rPr>
-                <w:rFonts w:hint="eastAsia"/>
-              </w:rPr>
-            </w:pPr>
-          </w:p>
+          <w:p/>
         </w:tc>
         <w:tc>
           <w:tcPr>
             <w:tcW w:w="2885" w:type="dxa"/>
           </w:tcPr>
-          <w:p>
-            <w:pPr>
-              <w:rPr>
-                <w:rFonts w:hint="eastAsia"/>
-              </w:rPr>
-            </w:pPr>
-          </w:p>
+          <w:p/>
         </w:tc>
         <w:tc>
           <w:tcPr>
             <w:tcW w:w="4061" w:type="dxa"/>
           </w:tcPr>
-          <w:p>
-            <w:pPr>
-              <w:rPr>
-                <w:rFonts w:hint="eastAsia"/>
-              </w:rPr>
-            </w:pPr>
-          </w:p>
+          <w:p/>
         </w:tc>
       </w:tr>
     </w:tbl>
@@ -2149,37 +2213,19 @@
           <w:tcPr>
             <w:tcW w:w="3828" w:type="dxa"/>
           </w:tcPr>
-          <w:p>
-            <w:pPr>
-              <w:rPr>
-                <w:rFonts w:hint="eastAsia"/>
-              </w:rPr>
-            </w:pPr>
-          </w:p>
+          <w:p/>
         </w:tc>
         <w:tc>
           <w:tcPr>
             <w:tcW w:w="2885" w:type="dxa"/>
           </w:tcPr>
-          <w:p>
-            <w:pPr>
-              <w:rPr>
-                <w:rFonts w:hint="eastAsia"/>
-              </w:rPr>
-            </w:pPr>
-          </w:p>
+          <w:p/>
         </w:tc>
         <w:tc>
           <w:tcPr>
             <w:tcW w:w="4061" w:type="dxa"/>
           </w:tcPr>
-          <w:p>
-            <w:pPr>
-              <w:rPr>
-                <w:rFonts w:hint="eastAsia"/>
-              </w:rPr>
-            </w:pPr>
-          </w:p>
+          <w:p/>
         </w:tc>
       </w:tr>
     </w:tbl>
@@ -2261,37 +2307,19 @@
           <w:tcPr>
             <w:tcW w:w="3828" w:type="dxa"/>
           </w:tcPr>
-          <w:p>
-            <w:pPr>
-              <w:rPr>
-                <w:rFonts w:hint="eastAsia"/>
-              </w:rPr>
-            </w:pPr>
-          </w:p>
+          <w:p/>
         </w:tc>
         <w:tc>
           <w:tcPr>
             <w:tcW w:w="2885" w:type="dxa"/>
           </w:tcPr>
-          <w:p>
-            <w:pPr>
-              <w:rPr>
-                <w:rFonts w:hint="eastAsia"/>
-              </w:rPr>
-            </w:pPr>
-          </w:p>
+          <w:p/>
         </w:tc>
         <w:tc>
           <w:tcPr>
             <w:tcW w:w="4061" w:type="dxa"/>
           </w:tcPr>
-          <w:p>
-            <w:pPr>
-              <w:rPr>
-                <w:rFonts w:hint="eastAsia"/>
-              </w:rPr>
-            </w:pPr>
-          </w:p>
+          <w:p/>
         </w:tc>
       </w:tr>
     </w:tbl>
